--- a/prueba1/Evidencia 2 Competencia Empleabilidad.docx
+++ b/prueba1/Evidencia 2 Competencia Empleabilidad.docx
@@ -1,6 +1,6 @@
 
 <file path=word/document.xml><?xml version="1.0" encoding="utf-8"?>
-<w:document xmlns:wpc="http://schemas.microsoft.com/office/word/2010/wordprocessingCanvas" xmlns:cx="http://schemas.microsoft.com/office/drawing/2014/chartex" xmlns:cx1="http://schemas.microsoft.com/office/drawing/2015/9/8/chartex" xmlns:cx2="http://schemas.microsoft.com/office/drawing/2015/10/21/chartex" xmlns:cx3="http://schemas.microsoft.com/office/drawing/2016/5/9/chartex" xmlns:cx4="http://schemas.microsoft.com/office/drawing/2016/5/10/chartex" xmlns:cx5="http://schemas.microsoft.com/office/drawing/2016/5/11/chartex" xmlns:cx6="http://schemas.microsoft.com/office/drawing/2016/5/12/chartex" xmlns:cx7="http://schemas.microsoft.com/office/drawing/2016/5/13/chartex" xmlns:cx8="http://schemas.microsoft.com/office/drawing/2016/5/14/chartex" xmlns:mc="http://schemas.openxmlformats.org/markup-compatibility/2006" xmlns:aink="http://schemas.microsoft.com/office/drawing/2016/ink" xmlns:am3d="http://schemas.microsoft.com/office/drawing/2017/model3d" xmlns:o="urn:schemas-microsoft-com:office:office" xmlns:r="http://schemas.openxmlformats.org/officeDocument/2006/relationships" xmlns:m="http://schemas.openxmlformats.org/officeDocument/2006/math" xmlns:v="urn:schemas-microsoft-com:vml" xmlns:wp14="http://schemas.microsoft.com/office/word/2010/wordprocessingDrawing" xmlns:wp="http://schemas.openxmlformats.org/drawingml/2006/wordprocessingDrawing" xmlns:w10="urn:schemas-microsoft-com:office:word" xmlns:w="http://schemas.openxmlformats.org/wordprocessingml/2006/main" xmlns:w14="http://schemas.microsoft.com/office/word/2010/wordml" xmlns:w15="http://schemas.microsoft.com/office/word/2012/wordml" xmlns:w16cex="http://schemas.microsoft.com/office/word/2018/wordml/cex" xmlns:w16cid="http://schemas.microsoft.com/office/word/2016/wordml/cid" xmlns:w16="http://schemas.microsoft.com/office/word/2018/wordml" xmlns:w16se="http://schemas.microsoft.com/office/word/2015/wordml/symex" xmlns:wpg="http://schemas.microsoft.com/office/word/2010/wordprocessingGroup" xmlns:wpi="http://schemas.microsoft.com/office/word/2010/wordprocessingInk" xmlns:wne="http://schemas.microsoft.com/office/word/2006/wordml" xmlns:wps="http://schemas.microsoft.com/office/word/2010/wordprocessingShape" mc:Ignorable="w14 w15 w16se w16cid w16 w16cex wp14">
+<w:document xmlns:wpc="http://schemas.microsoft.com/office/word/2010/wordprocessingCanvas" xmlns:cx="http://schemas.microsoft.com/office/drawing/2014/chartex" xmlns:cx1="http://schemas.microsoft.com/office/drawing/2015/9/8/chartex" xmlns:cx2="http://schemas.microsoft.com/office/drawing/2015/10/21/chartex" xmlns:cx3="http://schemas.microsoft.com/office/drawing/2016/5/9/chartex" xmlns:cx4="http://schemas.microsoft.com/office/drawing/2016/5/10/chartex" xmlns:cx5="http://schemas.microsoft.com/office/drawing/2016/5/11/chartex" xmlns:cx6="http://schemas.microsoft.com/office/drawing/2016/5/12/chartex" xmlns:cx7="http://schemas.microsoft.com/office/drawing/2016/5/13/chartex" xmlns:cx8="http://schemas.microsoft.com/office/drawing/2016/5/14/chartex" xmlns:mc="http://schemas.openxmlformats.org/markup-compatibility/2006" xmlns:aink="http://schemas.microsoft.com/office/drawing/2016/ink" xmlns:am3d="http://schemas.microsoft.com/office/drawing/2017/model3d" xmlns:o="urn:schemas-microsoft-com:office:office" xmlns:oel="http://schemas.microsoft.com/office/2019/extlst" xmlns:r="http://schemas.openxmlformats.org/officeDocument/2006/relationships" xmlns:m="http://schemas.openxmlformats.org/officeDocument/2006/math" xmlns:v="urn:schemas-microsoft-com:vml" xmlns:wp14="http://schemas.microsoft.com/office/word/2010/wordprocessingDrawing" xmlns:wp="http://schemas.openxmlformats.org/drawingml/2006/wordprocessingDrawing" xmlns:w10="urn:schemas-microsoft-com:office:word" xmlns:w="http://schemas.openxmlformats.org/wordprocessingml/2006/main" xmlns:w14="http://schemas.microsoft.com/office/word/2010/wordml" xmlns:w15="http://schemas.microsoft.com/office/word/2012/wordml" xmlns:w16cex="http://schemas.microsoft.com/office/word/2018/wordml/cex" xmlns:w16cid="http://schemas.microsoft.com/office/word/2016/wordml/cid" xmlns:w16="http://schemas.microsoft.com/office/word/2018/wordml" xmlns:w16sdtdh="http://schemas.microsoft.com/office/word/2020/wordml/sdtdatahash" xmlns:w16se="http://schemas.microsoft.com/office/word/2015/wordml/symex" xmlns:wpg="http://schemas.microsoft.com/office/word/2010/wordprocessingGroup" xmlns:wpi="http://schemas.microsoft.com/office/word/2010/wordprocessingInk" xmlns:wne="http://schemas.microsoft.com/office/word/2006/wordml" xmlns:wps="http://schemas.microsoft.com/office/word/2010/wordprocessingShape" mc:Ignorable="w14 w15 w16se w16cid w16 w16cex w16sdtdh wp14">
   <w:body>
     <w:p>
       <w:pPr>
@@ -106,95 +106,219 @@
               <w:jc w:val="both"/>
               <w:rPr>
                 <w:rFonts w:asciiTheme="minorHAnsi" w:hAnsiTheme="minorHAnsi" w:cstheme="minorHAnsi"/>
-                <w:b/>
-                <w:bCs/>
-                <w:sz w:val="20"/>
-                <w:szCs w:val="20"/>
-                <w:lang w:bidi="en-US"/>
-              </w:rPr>
-            </w:pPr>
-          </w:p>
-          <w:p>
-            <w:pPr>
-              <w:tabs>
-                <w:tab w:val="left" w:pos="2410"/>
-                <w:tab w:val="left" w:leader="underscore" w:pos="8647"/>
-              </w:tabs>
-              <w:jc w:val="both"/>
-              <w:rPr>
-                <w:rFonts w:asciiTheme="minorHAnsi" w:hAnsiTheme="minorHAnsi" w:cstheme="minorHAnsi"/>
-                <w:b/>
-                <w:bCs/>
-                <w:sz w:val="20"/>
-                <w:szCs w:val="20"/>
-                <w:lang w:bidi="en-US"/>
-              </w:rPr>
-            </w:pPr>
-          </w:p>
-          <w:p>
-            <w:pPr>
-              <w:tabs>
-                <w:tab w:val="left" w:pos="2410"/>
-                <w:tab w:val="left" w:leader="underscore" w:pos="8647"/>
-              </w:tabs>
-              <w:jc w:val="both"/>
-              <w:rPr>
-                <w:rFonts w:asciiTheme="minorHAnsi" w:hAnsiTheme="minorHAnsi" w:cstheme="minorHAnsi"/>
-                <w:b/>
-                <w:bCs/>
-                <w:sz w:val="20"/>
-                <w:szCs w:val="20"/>
-                <w:lang w:bidi="en-US"/>
-              </w:rPr>
-            </w:pPr>
-          </w:p>
-          <w:p>
-            <w:pPr>
-              <w:tabs>
-                <w:tab w:val="left" w:pos="2410"/>
-                <w:tab w:val="left" w:leader="underscore" w:pos="8647"/>
-              </w:tabs>
-              <w:jc w:val="both"/>
-              <w:rPr>
-                <w:rFonts w:asciiTheme="minorHAnsi" w:hAnsiTheme="minorHAnsi" w:cstheme="minorHAnsi"/>
-                <w:b/>
-                <w:bCs/>
-                <w:sz w:val="20"/>
-                <w:szCs w:val="20"/>
-                <w:lang w:bidi="en-US"/>
-              </w:rPr>
-            </w:pPr>
-          </w:p>
-          <w:p>
-            <w:pPr>
-              <w:tabs>
-                <w:tab w:val="left" w:pos="2410"/>
-                <w:tab w:val="left" w:leader="underscore" w:pos="8647"/>
-              </w:tabs>
-              <w:jc w:val="both"/>
-              <w:rPr>
-                <w:rFonts w:asciiTheme="minorHAnsi" w:hAnsiTheme="minorHAnsi" w:cstheme="minorHAnsi"/>
-                <w:b/>
-                <w:bCs/>
-                <w:sz w:val="20"/>
-                <w:szCs w:val="20"/>
-                <w:lang w:bidi="en-US"/>
-              </w:rPr>
-            </w:pPr>
-          </w:p>
-          <w:p>
-            <w:pPr>
-              <w:tabs>
-                <w:tab w:val="left" w:pos="2410"/>
-                <w:tab w:val="left" w:leader="underscore" w:pos="8647"/>
-              </w:tabs>
-              <w:jc w:val="both"/>
-              <w:rPr>
-                <w:rFonts w:asciiTheme="minorHAnsi" w:hAnsiTheme="minorHAnsi" w:cstheme="minorHAnsi"/>
-                <w:b/>
-                <w:bCs/>
-                <w:sz w:val="20"/>
-                <w:szCs w:val="20"/>
+                <w:sz w:val="20"/>
+                <w:szCs w:val="20"/>
+                <w:lang w:bidi="en-US"/>
+              </w:rPr>
+            </w:pPr>
+            <w:r>
+              <w:rPr>
+                <w:rFonts w:asciiTheme="majorHAnsi" w:hAnsiTheme="majorHAnsi" w:cstheme="majorHAnsi"/>
+                <w:lang w:bidi="en-US"/>
+              </w:rPr>
+              <w:t xml:space="preserve">Tras la pandemia, la empresa “Precios bajos” </w:t>
+            </w:r>
+            <w:r>
+              <w:rPr>
+                <w:rFonts w:asciiTheme="majorHAnsi" w:hAnsiTheme="majorHAnsi" w:cstheme="majorHAnsi"/>
+                <w:lang w:bidi="en-US"/>
+              </w:rPr>
+              <w:t xml:space="preserve">se vio </w:t>
+            </w:r>
+            <w:r>
+              <w:rPr>
+                <w:rFonts w:asciiTheme="majorHAnsi" w:hAnsiTheme="majorHAnsi" w:cstheme="majorHAnsi"/>
+                <w:lang w:bidi="en-US"/>
+              </w:rPr>
+              <w:t>en la necesidad de</w:t>
+            </w:r>
+            <w:r>
+              <w:rPr>
+                <w:rFonts w:asciiTheme="majorHAnsi" w:hAnsiTheme="majorHAnsi" w:cstheme="majorHAnsi"/>
+                <w:lang w:bidi="en-US"/>
+              </w:rPr>
+              <w:t xml:space="preserve"> </w:t>
+            </w:r>
+            <w:r>
+              <w:rPr>
+                <w:rFonts w:asciiTheme="majorHAnsi" w:hAnsiTheme="majorHAnsi" w:cstheme="majorHAnsi"/>
+                <w:lang w:bidi="en-US"/>
+              </w:rPr>
+              <w:t xml:space="preserve">automatizar </w:t>
+            </w:r>
+            <w:r>
+              <w:rPr>
+                <w:rFonts w:asciiTheme="majorHAnsi" w:hAnsiTheme="majorHAnsi" w:cstheme="majorHAnsi"/>
+                <w:lang w:bidi="en-US"/>
+              </w:rPr>
+              <w:t>algunos de sus procesos</w:t>
+            </w:r>
+            <w:r>
+              <w:rPr>
+                <w:rFonts w:asciiTheme="majorHAnsi" w:hAnsiTheme="majorHAnsi" w:cstheme="majorHAnsi"/>
+                <w:lang w:bidi="en-US"/>
+              </w:rPr>
+              <w:t xml:space="preserve"> respecto a la venta y remuneración a </w:t>
+            </w:r>
+            <w:r>
+              <w:rPr>
+                <w:rFonts w:asciiTheme="majorHAnsi" w:hAnsiTheme="majorHAnsi" w:cstheme="majorHAnsi"/>
+                <w:lang w:bidi="en-US"/>
+              </w:rPr>
+              <w:t>sus</w:t>
+            </w:r>
+            <w:r>
+              <w:rPr>
+                <w:rFonts w:asciiTheme="majorHAnsi" w:hAnsiTheme="majorHAnsi" w:cstheme="majorHAnsi"/>
+                <w:lang w:bidi="en-US"/>
+              </w:rPr>
+              <w:t xml:space="preserve"> vendedores según </w:t>
+            </w:r>
+            <w:r>
+              <w:rPr>
+                <w:rFonts w:asciiTheme="majorHAnsi" w:hAnsiTheme="majorHAnsi" w:cstheme="majorHAnsi"/>
+                <w:lang w:bidi="en-US"/>
+              </w:rPr>
+              <w:t>los</w:t>
+            </w:r>
+            <w:r>
+              <w:rPr>
+                <w:rFonts w:asciiTheme="majorHAnsi" w:hAnsiTheme="majorHAnsi" w:cstheme="majorHAnsi"/>
+                <w:lang w:bidi="en-US"/>
+              </w:rPr>
+              <w:t xml:space="preserve"> bonos</w:t>
+            </w:r>
+            <w:r>
+              <w:rPr>
+                <w:rFonts w:asciiTheme="majorHAnsi" w:hAnsiTheme="majorHAnsi" w:cstheme="majorHAnsi"/>
+                <w:lang w:bidi="en-US"/>
+              </w:rPr>
+              <w:t xml:space="preserve"> y asignaciones</w:t>
+            </w:r>
+            <w:r>
+              <w:rPr>
+                <w:rFonts w:asciiTheme="majorHAnsi" w:hAnsiTheme="majorHAnsi" w:cstheme="majorHAnsi"/>
+                <w:lang w:bidi="en-US"/>
+              </w:rPr>
+              <w:t xml:space="preserve"> que la empresa ofrece, </w:t>
+            </w:r>
+            <w:r>
+              <w:rPr>
+                <w:rFonts w:asciiTheme="majorHAnsi" w:hAnsiTheme="majorHAnsi" w:cstheme="majorHAnsi"/>
+                <w:lang w:bidi="en-US"/>
+              </w:rPr>
+              <w:t>haciendo uso de un bloque anónimo</w:t>
+            </w:r>
+            <w:r>
+              <w:rPr>
+                <w:rFonts w:asciiTheme="majorHAnsi" w:hAnsiTheme="majorHAnsi" w:cstheme="majorHAnsi"/>
+              </w:rPr>
+              <w:t>.</w:t>
+            </w:r>
+            <w:r>
+              <w:t xml:space="preserve"> </w:t>
+            </w:r>
+            <w:r>
+              <w:rPr>
+                <w:rFonts w:asciiTheme="majorHAnsi" w:hAnsiTheme="majorHAnsi" w:cstheme="majorHAnsi"/>
+              </w:rPr>
+              <w:t>Que b</w:t>
+            </w:r>
+            <w:r>
+              <w:rPr>
+                <w:rFonts w:asciiTheme="majorHAnsi" w:hAnsiTheme="majorHAnsi" w:cstheme="majorHAnsi"/>
+              </w:rPr>
+              <w:t>ásicamente permita elaborar el detalle mensual de los haberes y descuentos respectivos a sus vendedores</w:t>
+            </w:r>
+            <w:r>
+              <w:rPr>
+                <w:rFonts w:asciiTheme="minorHAnsi" w:hAnsiTheme="minorHAnsi" w:cstheme="minorHAnsi"/>
+              </w:rPr>
+              <w:t>.</w:t>
+            </w:r>
+          </w:p>
+          <w:p>
+            <w:pPr>
+              <w:tabs>
+                <w:tab w:val="left" w:pos="2410"/>
+                <w:tab w:val="left" w:leader="underscore" w:pos="8647"/>
+              </w:tabs>
+              <w:jc w:val="both"/>
+              <w:rPr>
+                <w:rFonts w:asciiTheme="minorHAnsi" w:hAnsiTheme="minorHAnsi" w:cstheme="minorHAnsi"/>
+                <w:b/>
+                <w:bCs/>
+                <w:sz w:val="20"/>
+                <w:szCs w:val="20"/>
+                <w:lang w:bidi="en-US"/>
+              </w:rPr>
+            </w:pPr>
+          </w:p>
+          <w:p>
+            <w:pPr>
+              <w:tabs>
+                <w:tab w:val="left" w:pos="2410"/>
+                <w:tab w:val="left" w:leader="underscore" w:pos="8647"/>
+              </w:tabs>
+              <w:jc w:val="both"/>
+              <w:rPr>
+                <w:rFonts w:asciiTheme="minorHAnsi" w:hAnsiTheme="minorHAnsi" w:cstheme="minorHAnsi"/>
+                <w:b/>
+                <w:bCs/>
+                <w:sz w:val="20"/>
+                <w:szCs w:val="20"/>
+                <w:lang w:bidi="en-US"/>
+              </w:rPr>
+            </w:pPr>
+          </w:p>
+          <w:p>
+            <w:pPr>
+              <w:tabs>
+                <w:tab w:val="left" w:pos="2410"/>
+                <w:tab w:val="left" w:leader="underscore" w:pos="8647"/>
+              </w:tabs>
+              <w:jc w:val="both"/>
+              <w:rPr>
+                <w:rFonts w:asciiTheme="minorHAnsi" w:hAnsiTheme="minorHAnsi" w:cstheme="minorHAnsi"/>
+                <w:b/>
+                <w:bCs/>
+                <w:sz w:val="20"/>
+                <w:szCs w:val="20"/>
+                <w:lang w:bidi="en-US"/>
+              </w:rPr>
+            </w:pPr>
+          </w:p>
+          <w:p>
+            <w:pPr>
+              <w:tabs>
+                <w:tab w:val="left" w:pos="2410"/>
+                <w:tab w:val="left" w:leader="underscore" w:pos="8647"/>
+              </w:tabs>
+              <w:jc w:val="both"/>
+              <w:rPr>
+                <w:rFonts w:asciiTheme="minorHAnsi" w:hAnsiTheme="minorHAnsi" w:cstheme="minorHAnsi"/>
+                <w:b/>
+                <w:bCs/>
+                <w:sz w:val="20"/>
+                <w:szCs w:val="20"/>
+                <w:lang w:bidi="en-US"/>
+              </w:rPr>
+            </w:pPr>
+          </w:p>
+          <w:p>
+            <w:pPr>
+              <w:tabs>
+                <w:tab w:val="left" w:pos="2410"/>
+                <w:tab w:val="left" w:leader="underscore" w:pos="8647"/>
+              </w:tabs>
+              <w:jc w:val="both"/>
+              <w:rPr>
+                <w:rFonts w:asciiTheme="minorHAnsi" w:hAnsiTheme="minorHAnsi" w:cstheme="minorHAnsi"/>
+                <w:b/>
+                <w:bCs/>
+                <w:sz w:val="20"/>
+                <w:szCs w:val="20"/>
+                <w:u w:val="single"/>
                 <w:lang w:bidi="en-US"/>
               </w:rPr>
             </w:pPr>
@@ -307,6 +431,119 @@
                 <w:lang w:bidi="en-US"/>
               </w:rPr>
               <w:t>?</w:t>
+            </w:r>
+          </w:p>
+          <w:p>
+            <w:pPr>
+              <w:tabs>
+                <w:tab w:val="left" w:pos="2410"/>
+                <w:tab w:val="left" w:leader="underscore" w:pos="8647"/>
+              </w:tabs>
+              <w:rPr>
+                <w:rFonts w:asciiTheme="majorHAnsi" w:hAnsiTheme="majorHAnsi" w:cstheme="majorHAnsi"/>
+                <w:sz w:val="20"/>
+                <w:szCs w:val="20"/>
+                <w:lang w:bidi="en-US"/>
+              </w:rPr>
+            </w:pPr>
+            <w:r>
+              <w:rPr>
+                <w:rFonts w:asciiTheme="majorHAnsi" w:hAnsiTheme="majorHAnsi" w:cstheme="majorHAnsi"/>
+                <w:sz w:val="20"/>
+                <w:szCs w:val="20"/>
+                <w:lang w:bidi="en-US"/>
+              </w:rPr>
+              <w:t>Para el caso actual, es significativo r</w:t>
+            </w:r>
+            <w:r>
+              <w:rPr>
+                <w:rFonts w:asciiTheme="majorHAnsi" w:hAnsiTheme="majorHAnsi" w:cstheme="majorHAnsi"/>
+                <w:sz w:val="20"/>
+                <w:szCs w:val="20"/>
+                <w:lang w:bidi="en-US"/>
+              </w:rPr>
+              <w:t xml:space="preserve">econocer que es lo que </w:t>
+            </w:r>
+            <w:r>
+              <w:rPr>
+                <w:rFonts w:asciiTheme="majorHAnsi" w:hAnsiTheme="majorHAnsi" w:cstheme="majorHAnsi"/>
+                <w:sz w:val="20"/>
+                <w:szCs w:val="20"/>
+                <w:lang w:bidi="en-US"/>
+              </w:rPr>
+              <w:t>empresa asigna</w:t>
+            </w:r>
+            <w:r>
+              <w:rPr>
+                <w:rFonts w:asciiTheme="majorHAnsi" w:hAnsiTheme="majorHAnsi" w:cstheme="majorHAnsi"/>
+                <w:sz w:val="20"/>
+                <w:szCs w:val="20"/>
+                <w:lang w:bidi="en-US"/>
+              </w:rPr>
+              <w:t xml:space="preserve"> como bonos y descuentos </w:t>
+            </w:r>
+            <w:r>
+              <w:rPr>
+                <w:rFonts w:asciiTheme="majorHAnsi" w:hAnsiTheme="majorHAnsi" w:cstheme="majorHAnsi"/>
+                <w:sz w:val="20"/>
+                <w:szCs w:val="20"/>
+                <w:lang w:bidi="en-US"/>
+              </w:rPr>
+              <w:t>para remunerar a sus vendedores.</w:t>
+            </w:r>
+            <w:r>
+              <w:rPr>
+                <w:rFonts w:asciiTheme="majorHAnsi" w:hAnsiTheme="majorHAnsi" w:cstheme="majorHAnsi"/>
+                <w:sz w:val="20"/>
+                <w:szCs w:val="20"/>
+                <w:lang w:bidi="en-US"/>
+              </w:rPr>
+              <w:t xml:space="preserve"> Y e</w:t>
+            </w:r>
+            <w:r>
+              <w:rPr>
+                <w:rFonts w:asciiTheme="majorHAnsi" w:hAnsiTheme="majorHAnsi" w:cstheme="majorHAnsi"/>
+                <w:sz w:val="20"/>
+                <w:szCs w:val="20"/>
+                <w:lang w:bidi="en-US"/>
+              </w:rPr>
+              <w:t xml:space="preserve">n base a esto trabajar con las tablas que posee la empresa para poder extraer </w:t>
+            </w:r>
+            <w:r>
+              <w:rPr>
+                <w:rFonts w:asciiTheme="majorHAnsi" w:hAnsiTheme="majorHAnsi" w:cstheme="majorHAnsi"/>
+                <w:sz w:val="20"/>
+                <w:szCs w:val="20"/>
+                <w:lang w:bidi="en-US"/>
+              </w:rPr>
+              <w:t xml:space="preserve">y automatizar </w:t>
+            </w:r>
+            <w:r>
+              <w:rPr>
+                <w:rFonts w:asciiTheme="majorHAnsi" w:hAnsiTheme="majorHAnsi" w:cstheme="majorHAnsi"/>
+                <w:sz w:val="20"/>
+                <w:szCs w:val="20"/>
+                <w:lang w:bidi="en-US"/>
+              </w:rPr>
+              <w:t xml:space="preserve">la </w:t>
+            </w:r>
+            <w:r>
+              <w:rPr>
+                <w:rFonts w:asciiTheme="majorHAnsi" w:hAnsiTheme="majorHAnsi" w:cstheme="majorHAnsi"/>
+                <w:sz w:val="20"/>
+                <w:szCs w:val="20"/>
+                <w:lang w:bidi="en-US"/>
+              </w:rPr>
+              <w:t xml:space="preserve">entrega de </w:t>
+            </w:r>
+            <w:r>
+              <w:rPr>
+                <w:rFonts w:asciiTheme="majorHAnsi" w:hAnsiTheme="majorHAnsi" w:cstheme="majorHAnsi"/>
+                <w:sz w:val="20"/>
+                <w:szCs w:val="20"/>
+                <w:lang w:bidi="en-US"/>
+              </w:rPr>
+              <w:t xml:space="preserve">información que necesitan de sus vendedores. </w:t>
             </w:r>
           </w:p>
           <w:p>
@@ -489,6 +726,7 @@
                 <w:szCs w:val="20"/>
                 <w:lang w:bidi="en-US"/>
               </w:rPr>
+              <w:lastRenderedPageBreak/>
               <w:t>PLAN DE ACCIÓN</w:t>
             </w:r>
           </w:p>
@@ -560,14 +798,17 @@
               </w:tabs>
               <w:jc w:val="both"/>
               <w:rPr>
-                <w:rFonts w:asciiTheme="minorHAnsi" w:hAnsiTheme="minorHAnsi" w:cstheme="minorHAnsi"/>
-                <w:b/>
-                <w:bCs/>
-                <w:sz w:val="20"/>
-                <w:szCs w:val="20"/>
-                <w:lang w:bidi="en-US"/>
-              </w:rPr>
-            </w:pPr>
+                <w:rFonts w:asciiTheme="majorHAnsi" w:hAnsiTheme="majorHAnsi" w:cstheme="majorHAnsi"/>
+                <w:lang w:bidi="en-US"/>
+              </w:rPr>
+            </w:pPr>
+            <w:r>
+              <w:rPr>
+                <w:rFonts w:asciiTheme="majorHAnsi" w:hAnsiTheme="majorHAnsi" w:cstheme="majorHAnsi"/>
+                <w:lang w:bidi="en-US"/>
+              </w:rPr>
+              <w:t>Permitir automatizar la elaboración del detalle mensual de los haberes y descuentos por cuestión de bonos y asignaciones de sus vendedores. De esta manera, poder ejecutar el bloque en un futuro sin realizar cambios profundos en el mismo.</w:t>
+            </w:r>
           </w:p>
           <w:p>
             <w:pPr>
@@ -706,7 +947,6 @@
                 <w:szCs w:val="20"/>
                 <w:lang w:bidi="en-US"/>
               </w:rPr>
-              <w:lastRenderedPageBreak/>
               <w:t xml:space="preserve">La solución que se requiere, en qué va a mejorar el negocio: </w:t>
             </w:r>
           </w:p>
@@ -718,14 +958,52 @@
               </w:tabs>
               <w:jc w:val="both"/>
               <w:rPr>
-                <w:rFonts w:asciiTheme="minorHAnsi" w:hAnsiTheme="minorHAnsi" w:cstheme="minorHAnsi"/>
-                <w:b/>
-                <w:bCs/>
-                <w:sz w:val="20"/>
-                <w:szCs w:val="20"/>
-                <w:lang w:bidi="en-US"/>
-              </w:rPr>
-            </w:pPr>
+                <w:rFonts w:asciiTheme="majorHAnsi" w:hAnsiTheme="majorHAnsi" w:cstheme="majorHAnsi"/>
+                <w:lang w:bidi="en-US"/>
+              </w:rPr>
+            </w:pPr>
+            <w:r>
+              <w:rPr>
+                <w:rFonts w:asciiTheme="majorHAnsi" w:hAnsiTheme="majorHAnsi" w:cstheme="majorHAnsi"/>
+                <w:lang w:bidi="en-US"/>
+              </w:rPr>
+              <w:t xml:space="preserve">La solución proporciona un medio preciso, automatizado y escalable para generar informes </w:t>
+            </w:r>
+            <w:r>
+              <w:rPr>
+                <w:rFonts w:asciiTheme="majorHAnsi" w:hAnsiTheme="majorHAnsi" w:cstheme="majorHAnsi"/>
+                <w:lang w:bidi="en-US"/>
+              </w:rPr>
+              <w:t>respecto a los</w:t>
+            </w:r>
+            <w:r>
+              <w:rPr>
+                <w:rFonts w:asciiTheme="majorHAnsi" w:hAnsiTheme="majorHAnsi" w:cstheme="majorHAnsi"/>
+                <w:lang w:bidi="en-US"/>
+              </w:rPr>
+              <w:t xml:space="preserve"> haberes y descuentos </w:t>
+            </w:r>
+            <w:r>
+              <w:rPr>
+                <w:rFonts w:asciiTheme="majorHAnsi" w:hAnsiTheme="majorHAnsi" w:cstheme="majorHAnsi"/>
+                <w:lang w:bidi="en-US"/>
+              </w:rPr>
+              <w:t>d</w:t>
+            </w:r>
+            <w:r>
+              <w:rPr>
+                <w:rFonts w:asciiTheme="majorHAnsi" w:hAnsiTheme="majorHAnsi" w:cstheme="majorHAnsi"/>
+                <w:lang w:bidi="en-US"/>
+              </w:rPr>
+              <w:t>e los vendedores</w:t>
+            </w:r>
+            <w:r>
+              <w:rPr>
+                <w:rFonts w:asciiTheme="majorHAnsi" w:hAnsiTheme="majorHAnsi" w:cstheme="majorHAnsi"/>
+                <w:lang w:bidi="en-US"/>
+              </w:rPr>
+              <w:t>, optimizando de esta manera los tiempos y mejorando la cantidad de errores que el proceso pueda llevar a cabo.</w:t>
+            </w:r>
           </w:p>
           <w:p>
             <w:pPr>
@@ -822,12 +1100,91 @@
               </w:tabs>
               <w:jc w:val="both"/>
               <w:rPr>
-                <w:rFonts w:asciiTheme="minorHAnsi" w:hAnsiTheme="minorHAnsi" w:cstheme="minorHAnsi"/>
-                <w:sz w:val="20"/>
-                <w:szCs w:val="20"/>
-                <w:lang w:bidi="en-US"/>
-              </w:rPr>
-            </w:pPr>
+                <w:rFonts w:asciiTheme="majorHAnsi" w:hAnsiTheme="majorHAnsi" w:cstheme="majorHAnsi"/>
+                <w:lang w:bidi="en-US"/>
+              </w:rPr>
+            </w:pPr>
+            <w:r>
+              <w:rPr>
+                <w:rFonts w:asciiTheme="majorHAnsi" w:hAnsiTheme="majorHAnsi" w:cstheme="majorHAnsi"/>
+                <w:lang w:bidi="en-US"/>
+              </w:rPr>
+              <w:t>Primero es relevante realizar un análisis respecto a las necesidades de información que posee la empresa contratista, además de entender el modelo de negocio que se intenta optimizar.</w:t>
+            </w:r>
+          </w:p>
+          <w:p>
+            <w:pPr>
+              <w:tabs>
+                <w:tab w:val="left" w:pos="2410"/>
+                <w:tab w:val="left" w:leader="underscore" w:pos="8647"/>
+              </w:tabs>
+              <w:jc w:val="both"/>
+              <w:rPr>
+                <w:rFonts w:asciiTheme="majorHAnsi" w:hAnsiTheme="majorHAnsi" w:cstheme="majorHAnsi"/>
+                <w:lang w:bidi="en-US"/>
+              </w:rPr>
+            </w:pPr>
+            <w:r>
+              <w:rPr>
+                <w:rFonts w:asciiTheme="majorHAnsi" w:hAnsiTheme="majorHAnsi" w:cstheme="majorHAnsi"/>
+                <w:lang w:bidi="en-US"/>
+              </w:rPr>
+              <w:t>Tras esto</w:t>
+            </w:r>
+            <w:r>
+              <w:rPr>
+                <w:rFonts w:asciiTheme="majorHAnsi" w:hAnsiTheme="majorHAnsi" w:cstheme="majorHAnsi"/>
+                <w:lang w:bidi="en-US"/>
+              </w:rPr>
+              <w:t xml:space="preserve"> hay que hacerse con la base de datos, la cual posee las tablas y la información de los vendedores y ventas desde donde se genera la solución.</w:t>
+            </w:r>
+          </w:p>
+          <w:p>
+            <w:pPr>
+              <w:tabs>
+                <w:tab w:val="left" w:pos="2410"/>
+                <w:tab w:val="left" w:leader="underscore" w:pos="8647"/>
+              </w:tabs>
+              <w:jc w:val="both"/>
+              <w:rPr>
+                <w:rFonts w:asciiTheme="majorHAnsi" w:hAnsiTheme="majorHAnsi" w:cstheme="majorHAnsi"/>
+                <w:lang w:bidi="en-US"/>
+              </w:rPr>
+            </w:pPr>
+            <w:r>
+              <w:rPr>
+                <w:rFonts w:asciiTheme="majorHAnsi" w:hAnsiTheme="majorHAnsi" w:cstheme="majorHAnsi"/>
+                <w:lang w:bidi="en-US"/>
+              </w:rPr>
+              <w:t>Luego se comienza a trabajar en el bloque anónimo (trozo de código altamente automatizable para apoyar gestiones en la base de datos) para construir la solución que se requiere en el caso. El cual termina por insertar los datos solicitados en la tabla de haberes y descuentos.</w:t>
+            </w:r>
+          </w:p>
+          <w:p>
+            <w:pPr>
+              <w:tabs>
+                <w:tab w:val="left" w:pos="2410"/>
+                <w:tab w:val="left" w:leader="underscore" w:pos="8647"/>
+              </w:tabs>
+              <w:jc w:val="both"/>
+              <w:rPr>
+                <w:rFonts w:asciiTheme="majorHAnsi" w:hAnsiTheme="majorHAnsi" w:cstheme="majorHAnsi"/>
+                <w:lang w:bidi="en-US"/>
+              </w:rPr>
+            </w:pPr>
+            <w:r>
+              <w:rPr>
+                <w:rFonts w:asciiTheme="majorHAnsi" w:hAnsiTheme="majorHAnsi" w:cstheme="majorHAnsi"/>
+                <w:lang w:bidi="en-US"/>
+              </w:rPr>
+              <w:t xml:space="preserve">Finalmente realizamos pruebas y comprobaciones a la solución para </w:t>
+            </w:r>
+            <w:r>
+              <w:rPr>
+                <w:rFonts w:asciiTheme="majorHAnsi" w:hAnsiTheme="majorHAnsi" w:cstheme="majorHAnsi"/>
+                <w:lang w:bidi="en-US"/>
+              </w:rPr>
+              <w:t>intentar resolver posibles errores o faltas que aún se encuentren presentes.</w:t>
+            </w:r>
           </w:p>
           <w:p>
             <w:pPr>
@@ -859,7 +1216,7 @@
 </file>
 
 <file path=word/styles.xml><?xml version="1.0" encoding="utf-8"?>
-<w:styles xmlns:mc="http://schemas.openxmlformats.org/markup-compatibility/2006" xmlns:r="http://schemas.openxmlformats.org/officeDocument/2006/relationships" xmlns:w="http://schemas.openxmlformats.org/wordprocessingml/2006/main" xmlns:w14="http://schemas.microsoft.com/office/word/2010/wordml" xmlns:w15="http://schemas.microsoft.com/office/word/2012/wordml" xmlns:w16cex="http://schemas.microsoft.com/office/word/2018/wordml/cex" xmlns:w16cid="http://schemas.microsoft.com/office/word/2016/wordml/cid" xmlns:w16="http://schemas.microsoft.com/office/word/2018/wordml" xmlns:w16se="http://schemas.microsoft.com/office/word/2015/wordml/symex" mc:Ignorable="w14 w15 w16se w16cid w16 w16cex">
+<w:styles xmlns:mc="http://schemas.openxmlformats.org/markup-compatibility/2006" xmlns:r="http://schemas.openxmlformats.org/officeDocument/2006/relationships" xmlns:w="http://schemas.openxmlformats.org/wordprocessingml/2006/main" xmlns:w14="http://schemas.microsoft.com/office/word/2010/wordml" xmlns:w15="http://schemas.microsoft.com/office/word/2012/wordml" xmlns:w16cex="http://schemas.microsoft.com/office/word/2018/wordml/cex" xmlns:w16cid="http://schemas.microsoft.com/office/word/2016/wordml/cid" xmlns:w16="http://schemas.microsoft.com/office/word/2018/wordml" xmlns:w16sdtdh="http://schemas.microsoft.com/office/word/2020/wordml/sdtdatahash" xmlns:w16se="http://schemas.microsoft.com/office/word/2015/wordml/symex" mc:Ignorable="w14 w15 w16se w16cid w16 w16cex w16sdtdh">
   <w:docDefaults>
     <w:rPrDefault>
       <w:rPr>
